--- a/法令ファイル/人事院規則九―八〇（扶養手当）/人事院規則九―八〇（扶養手当）（昭和六十年人事院規則九―八〇）.docx
+++ b/法令ファイル/人事院規則九―八〇（扶養手当）/人事院規則九―八〇（扶養手当）（昭和六十年人事院規則九―八〇）.docx
@@ -40,137 +40,89 @@
     </w:p>
     <w:p>
       <w:pPr>
-        <w:pStyle w:val="Heading6"/>
+        <w:pStyle w:val="ListBullet"/>
         <w:ind w:left="880"/>
       </w:pPr>
       <w:r>
         <w:t>一</w:t>
-      </w:r>
-    </w:p>
-    <w:p>
-      <w:pPr>
-        <w:ind w:left="880"/>
-      </w:pPr>
-      <w:r>
+        <w:br/>
         <w:t>専門行政職俸給表の適用を受ける職員でその職務の級が七級以上であるもの</w:t>
       </w:r>
     </w:p>
     <w:p>
       <w:pPr>
-        <w:pStyle w:val="Heading6"/>
+        <w:pStyle w:val="ListBullet"/>
         <w:ind w:left="880"/>
       </w:pPr>
       <w:r>
         <w:t>二</w:t>
-      </w:r>
-    </w:p>
-    <w:p>
-      <w:pPr>
-        <w:ind w:left="880"/>
-      </w:pPr>
-      <w:r>
+        <w:br/>
         <w:t>税務職俸給表の適用を受ける職員でその職務の級が九級以上であるもの</w:t>
       </w:r>
     </w:p>
     <w:p>
       <w:pPr>
-        <w:pStyle w:val="Heading6"/>
+        <w:pStyle w:val="ListBullet"/>
         <w:ind w:left="880"/>
       </w:pPr>
       <w:r>
         <w:t>三</w:t>
-      </w:r>
-    </w:p>
-    <w:p>
-      <w:pPr>
-        <w:ind w:left="880"/>
-      </w:pPr>
-      <w:r>
+        <w:br/>
         <w:t>公安職俸給表（一）の適用を受ける職員でその職務の級が十級以上であるもの</w:t>
       </w:r>
     </w:p>
     <w:p>
       <w:pPr>
-        <w:pStyle w:val="Heading6"/>
+        <w:pStyle w:val="ListBullet"/>
         <w:ind w:left="880"/>
       </w:pPr>
       <w:r>
         <w:t>四</w:t>
-      </w:r>
-    </w:p>
-    <w:p>
-      <w:pPr>
-        <w:ind w:left="880"/>
-      </w:pPr>
-      <w:r>
+        <w:br/>
         <w:t>公安職俸給表（二）の適用を受ける職員でその職務の級が九級以上であるもの</w:t>
       </w:r>
     </w:p>
     <w:p>
       <w:pPr>
-        <w:pStyle w:val="Heading6"/>
+        <w:pStyle w:val="ListBullet"/>
         <w:ind w:left="880"/>
       </w:pPr>
       <w:r>
         <w:t>五</w:t>
-      </w:r>
-    </w:p>
-    <w:p>
-      <w:pPr>
-        <w:ind w:left="880"/>
-      </w:pPr>
-      <w:r>
+        <w:br/>
         <w:t>教育職俸給表（一）の適用を受ける職員でその職務の級が五級であるもの</w:t>
       </w:r>
     </w:p>
     <w:p>
       <w:pPr>
-        <w:pStyle w:val="Heading6"/>
+        <w:pStyle w:val="ListBullet"/>
         <w:ind w:left="880"/>
       </w:pPr>
       <w:r>
         <w:t>六</w:t>
-      </w:r>
-    </w:p>
-    <w:p>
-      <w:pPr>
-        <w:ind w:left="880"/>
-      </w:pPr>
-      <w:r>
+        <w:br/>
         <w:t>研究職俸給表の適用を受ける職員でその職務の級が六級であるもの</w:t>
       </w:r>
     </w:p>
     <w:p>
       <w:pPr>
-        <w:pStyle w:val="Heading6"/>
+        <w:pStyle w:val="ListBullet"/>
         <w:ind w:left="880"/>
       </w:pPr>
       <w:r>
         <w:t>七</w:t>
-      </w:r>
-    </w:p>
-    <w:p>
-      <w:pPr>
-        <w:ind w:left="880"/>
-      </w:pPr>
-      <w:r>
+        <w:br/>
         <w:t>医療職俸給表（一）の適用を受ける職員でその職務の級が四級以上であるもの</w:t>
       </w:r>
     </w:p>
     <w:p>
       <w:pPr>
-        <w:pStyle w:val="Heading6"/>
+        <w:pStyle w:val="ListBullet"/>
         <w:ind w:left="880"/>
       </w:pPr>
       <w:r>
         <w:t>八</w:t>
-      </w:r>
-    </w:p>
-    <w:p>
-      <w:pPr>
-        <w:ind w:left="880"/>
-      </w:pPr>
-      <w:r>
+        <w:br/>
         <w:t>専門スタッフ職俸給表の適用を受ける職員でその職務の級が三級以上であるもの</w:t>
       </w:r>
     </w:p>
@@ -189,35 +141,23 @@
     </w:p>
     <w:p>
       <w:pPr>
-        <w:pStyle w:val="Heading6"/>
+        <w:pStyle w:val="ListBullet"/>
         <w:ind w:left="880"/>
       </w:pPr>
       <w:r>
         <w:t>一</w:t>
-      </w:r>
-    </w:p>
-    <w:p>
-      <w:pPr>
-        <w:ind w:left="880"/>
-      </w:pPr>
-      <w:r>
+        <w:br/>
         <w:t>職員の配偶者、兄弟姉妹等が受ける扶養手当又は民間事業所その他のこれに相当する手当の支給の基礎となつている者</w:t>
       </w:r>
     </w:p>
     <w:p>
       <w:pPr>
-        <w:pStyle w:val="Heading6"/>
+        <w:pStyle w:val="ListBullet"/>
         <w:ind w:left="880"/>
       </w:pPr>
       <w:r>
         <w:t>二</w:t>
-      </w:r>
-    </w:p>
-    <w:p>
-      <w:pPr>
-        <w:ind w:left="880"/>
-      </w:pPr>
-      <w:r>
+        <w:br/>
         <w:t>年額百三十万円以上の恒常的な所得があると見込まれる者</w:t>
       </w:r>
     </w:p>
@@ -236,154 +176,100 @@
     </w:p>
     <w:p>
       <w:pPr>
-        <w:pStyle w:val="Heading6"/>
+        <w:pStyle w:val="ListBullet"/>
         <w:ind w:left="880"/>
       </w:pPr>
       <w:r>
         <w:t>一</w:t>
-      </w:r>
-    </w:p>
-    <w:p>
-      <w:pPr>
-        <w:ind w:left="880"/>
-      </w:pPr>
-      <w:r>
+        <w:br/>
         <w:t>専門行政職俸給表の適用を受ける職員でその職務の級が六級であるもの</w:t>
       </w:r>
     </w:p>
     <w:p>
       <w:pPr>
-        <w:pStyle w:val="Heading6"/>
+        <w:pStyle w:val="ListBullet"/>
         <w:ind w:left="880"/>
       </w:pPr>
       <w:r>
         <w:t>二</w:t>
-      </w:r>
-    </w:p>
-    <w:p>
-      <w:pPr>
-        <w:ind w:left="880"/>
-      </w:pPr>
-      <w:r>
+        <w:br/>
         <w:t>税務職俸給表の適用を受ける職員でその職務の級が八級であるもの</w:t>
       </w:r>
     </w:p>
     <w:p>
       <w:pPr>
-        <w:pStyle w:val="Heading6"/>
+        <w:pStyle w:val="ListBullet"/>
         <w:ind w:left="880"/>
       </w:pPr>
       <w:r>
         <w:t>三</w:t>
-      </w:r>
-    </w:p>
-    <w:p>
-      <w:pPr>
-        <w:ind w:left="880"/>
-      </w:pPr>
-      <w:r>
+        <w:br/>
         <w:t>公安職俸給表（一）の適用を受ける職員でその職務の級が九級であるもの</w:t>
       </w:r>
     </w:p>
     <w:p>
       <w:pPr>
-        <w:pStyle w:val="Heading6"/>
+        <w:pStyle w:val="ListBullet"/>
         <w:ind w:left="880"/>
       </w:pPr>
       <w:r>
         <w:t>四</w:t>
-      </w:r>
-    </w:p>
-    <w:p>
-      <w:pPr>
-        <w:ind w:left="880"/>
-      </w:pPr>
-      <w:r>
+        <w:br/>
         <w:t>公安職俸給表（二）の適用を受ける職員でその職務の級が八級であるもの</w:t>
       </w:r>
     </w:p>
     <w:p>
       <w:pPr>
-        <w:pStyle w:val="Heading6"/>
+        <w:pStyle w:val="ListBullet"/>
         <w:ind w:left="880"/>
       </w:pPr>
       <w:r>
         <w:t>五</w:t>
-      </w:r>
-    </w:p>
-    <w:p>
-      <w:pPr>
-        <w:ind w:left="880"/>
-      </w:pPr>
-      <w:r>
+        <w:br/>
         <w:t>海事職俸給表（一）の適用を受ける職員でその職務の級が七級であるもの</w:t>
       </w:r>
     </w:p>
     <w:p>
       <w:pPr>
-        <w:pStyle w:val="Heading6"/>
+        <w:pStyle w:val="ListBullet"/>
         <w:ind w:left="880"/>
       </w:pPr>
       <w:r>
         <w:t>六</w:t>
-      </w:r>
-    </w:p>
-    <w:p>
-      <w:pPr>
-        <w:ind w:left="880"/>
-      </w:pPr>
-      <w:r>
+        <w:br/>
         <w:t>教育職俸給表（一）の適用を受ける職員でその職務の級が四級であるもの</w:t>
       </w:r>
     </w:p>
     <w:p>
       <w:pPr>
-        <w:pStyle w:val="Heading6"/>
+        <w:pStyle w:val="ListBullet"/>
         <w:ind w:left="880"/>
       </w:pPr>
       <w:r>
         <w:t>七</w:t>
-      </w:r>
-    </w:p>
-    <w:p>
-      <w:pPr>
-        <w:ind w:left="880"/>
-      </w:pPr>
-      <w:r>
+        <w:br/>
         <w:t>研究職俸給表の適用を受ける職員でその職務の級が五級であるもの</w:t>
       </w:r>
     </w:p>
     <w:p>
       <w:pPr>
-        <w:pStyle w:val="Heading6"/>
+        <w:pStyle w:val="ListBullet"/>
         <w:ind w:left="880"/>
       </w:pPr>
       <w:r>
         <w:t>八</w:t>
-      </w:r>
-    </w:p>
-    <w:p>
-      <w:pPr>
-        <w:ind w:left="880"/>
-      </w:pPr>
-      <w:r>
+        <w:br/>
         <w:t>医療職俸給表（二）の適用を受ける職員でその職務の級が八級であるもの</w:t>
       </w:r>
     </w:p>
     <w:p>
       <w:pPr>
-        <w:pStyle w:val="Heading6"/>
+        <w:pStyle w:val="ListBullet"/>
         <w:ind w:left="880"/>
       </w:pPr>
       <w:r>
         <w:t>九</w:t>
-      </w:r>
-    </w:p>
-    <w:p>
-      <w:pPr>
-        <w:ind w:left="880"/>
-      </w:pPr>
-      <w:r>
+        <w:br/>
         <w:t>専門スタッフ職俸給表の適用を受ける職員でその職務の級が二級であるもの</w:t>
       </w:r>
     </w:p>
@@ -458,6 +344,8 @@
     <w:p>
       <w:r>
         <w:t>各庁の長は、現に扶養手当の支給を受けている職員の扶養親族が給与法第十一条第二項の扶養親族たる要件を具備しているかどうか及び扶養手当の月額が適正であるかどうかを随時確認するものとする。</w:t>
+        <w:br/>
+        <w:t>この場合においては、前条第三項の規定を準用する。</w:t>
       </w:r>
     </w:p>
     <w:p>
@@ -504,6 +392,18 @@
       </w:r>
     </w:p>
     <w:p>
+      <w:pPr>
+        <w:pStyle w:val="Heading5"/>
+        <w:ind w:left="440"/>
+      </w:pPr>
+      <w:r>
+        <w:t>１</w:t>
+      </w:r>
+    </w:p>
+    <w:p>
+      <w:pPr>
+        <w:ind w:left="440"/>
+      </w:pPr>
       <w:r>
         <w:t>この規則は、公布の日から施行する。</w:t>
       </w:r>
@@ -544,171 +444,111 @@
     </w:p>
     <w:p>
       <w:pPr>
-        <w:pStyle w:val="Heading6"/>
+        <w:pStyle w:val="ListBullet"/>
         <w:ind w:left="880"/>
       </w:pPr>
       <w:r>
         <w:t>一</w:t>
-      </w:r>
-    </w:p>
-    <w:p>
-      <w:pPr>
-        <w:ind w:left="880"/>
-      </w:pPr>
-      <w:r>
+        <w:br/>
         <w:t>専門行政職俸給表の適用を受ける職員でその職務の級が六級以上であるもの</w:t>
       </w:r>
     </w:p>
     <w:p>
       <w:pPr>
-        <w:pStyle w:val="Heading6"/>
+        <w:pStyle w:val="ListBullet"/>
         <w:ind w:left="880"/>
       </w:pPr>
       <w:r>
         <w:t>二</w:t>
-      </w:r>
-    </w:p>
-    <w:p>
-      <w:pPr>
-        <w:ind w:left="880"/>
-      </w:pPr>
-      <w:r>
+        <w:br/>
         <w:t>税務職俸給表の適用を受ける職員でその職務の級が八級以上であるもの</w:t>
       </w:r>
     </w:p>
     <w:p>
       <w:pPr>
-        <w:pStyle w:val="Heading6"/>
+        <w:pStyle w:val="ListBullet"/>
         <w:ind w:left="880"/>
       </w:pPr>
       <w:r>
         <w:t>三</w:t>
-      </w:r>
-    </w:p>
-    <w:p>
-      <w:pPr>
-        <w:ind w:left="880"/>
-      </w:pPr>
-      <w:r>
+        <w:br/>
         <w:t>公安職俸給表（一）の適用を受ける職員でその職務の級が九級以上であるもの</w:t>
       </w:r>
     </w:p>
     <w:p>
       <w:pPr>
-        <w:pStyle w:val="Heading6"/>
+        <w:pStyle w:val="ListBullet"/>
         <w:ind w:left="880"/>
       </w:pPr>
       <w:r>
         <w:t>四</w:t>
-      </w:r>
-    </w:p>
-    <w:p>
-      <w:pPr>
-        <w:ind w:left="880"/>
-      </w:pPr>
-      <w:r>
+        <w:br/>
         <w:t>公安職俸給表（二）の適用を受ける職員でその職務の級が八級以上であるもの</w:t>
       </w:r>
     </w:p>
     <w:p>
       <w:pPr>
-        <w:pStyle w:val="Heading6"/>
+        <w:pStyle w:val="ListBullet"/>
         <w:ind w:left="880"/>
       </w:pPr>
       <w:r>
         <w:t>五</w:t>
-      </w:r>
-    </w:p>
-    <w:p>
-      <w:pPr>
-        <w:ind w:left="880"/>
-      </w:pPr>
-      <w:r>
+        <w:br/>
         <w:t>海事職俸給表（一）の適用を受ける職員でその職務の級が七級であるもの</w:t>
       </w:r>
     </w:p>
     <w:p>
       <w:pPr>
-        <w:pStyle w:val="Heading6"/>
+        <w:pStyle w:val="ListBullet"/>
         <w:ind w:left="880"/>
       </w:pPr>
       <w:r>
         <w:t>六</w:t>
-      </w:r>
-    </w:p>
-    <w:p>
-      <w:pPr>
-        <w:ind w:left="880"/>
-      </w:pPr>
-      <w:r>
+        <w:br/>
         <w:t>教育職俸給表（一）の適用を受ける職員でその職務の級が四級以上であるもの</w:t>
       </w:r>
     </w:p>
     <w:p>
       <w:pPr>
-        <w:pStyle w:val="Heading6"/>
+        <w:pStyle w:val="ListBullet"/>
         <w:ind w:left="880"/>
       </w:pPr>
       <w:r>
         <w:t>七</w:t>
-      </w:r>
-    </w:p>
-    <w:p>
-      <w:pPr>
-        <w:ind w:left="880"/>
-      </w:pPr>
-      <w:r>
+        <w:br/>
         <w:t>研究職俸給表の適用を受ける職員でその職務の級が五級以上であるもの</w:t>
       </w:r>
     </w:p>
     <w:p>
       <w:pPr>
-        <w:pStyle w:val="Heading6"/>
+        <w:pStyle w:val="ListBullet"/>
         <w:ind w:left="880"/>
       </w:pPr>
       <w:r>
         <w:t>八</w:t>
-      </w:r>
-    </w:p>
-    <w:p>
-      <w:pPr>
-        <w:ind w:left="880"/>
-      </w:pPr>
-      <w:r>
+        <w:br/>
         <w:t>医療職俸給表（一）の適用を受ける職員でその職務の級が四級以上であるもの</w:t>
       </w:r>
     </w:p>
     <w:p>
       <w:pPr>
-        <w:pStyle w:val="Heading6"/>
+        <w:pStyle w:val="ListBullet"/>
         <w:ind w:left="880"/>
       </w:pPr>
       <w:r>
         <w:t>九</w:t>
-      </w:r>
-    </w:p>
-    <w:p>
-      <w:pPr>
-        <w:ind w:left="880"/>
-      </w:pPr>
-      <w:r>
+        <w:br/>
         <w:t>医療職俸給表（二）の適用を受ける職員でその職務の級が八級であるもの</w:t>
       </w:r>
     </w:p>
     <w:p>
       <w:pPr>
-        <w:pStyle w:val="Heading6"/>
+        <w:pStyle w:val="ListBullet"/>
         <w:ind w:left="880"/>
       </w:pPr>
       <w:r>
         <w:t>十</w:t>
-      </w:r>
-    </w:p>
-    <w:p>
-      <w:pPr>
-        <w:ind w:left="880"/>
-      </w:pPr>
-      <w:r>
+        <w:br/>
         <w:t>専門スタッフ職俸給表の適用を受ける職員でその職務の級が二級以上であるもの</w:t>
       </w:r>
     </w:p>
@@ -722,7 +562,7 @@
         <w:pStyle w:val="Heading1"/>
       </w:pPr>
       <w:r>
-        <w:t>附　則（平成元年九月一日人事院規則九―八〇―一）</w:t>
+        <w:t>附則（平成元年九月一日人事院規則九―八〇―一）</w:t>
       </w:r>
     </w:p>
     <w:p>
@@ -740,7 +580,7 @@
         <w:pStyle w:val="Heading1"/>
       </w:pPr>
       <w:r>
-        <w:t>附　則（平成二年九月一日人事院規則九―八〇―二）</w:t>
+        <w:t>附則（平成二年九月一日人事院規則九―八〇―二）</w:t>
       </w:r>
     </w:p>
     <w:p>
@@ -758,7 +598,7 @@
         <w:pStyle w:val="Heading1"/>
       </w:pPr>
       <w:r>
-        <w:t>附　則（平成三年一二月二〇日人事院規則九―八〇―三）</w:t>
+        <w:t>附則（平成三年一二月二〇日人事院規則九―八〇―三）</w:t>
       </w:r>
     </w:p>
     <w:p>
@@ -776,7 +616,7 @@
         <w:pStyle w:val="Heading1"/>
       </w:pPr>
       <w:r>
-        <w:t>附　則（平成五年三月一五日人事院規則九―八〇―四）</w:t>
+        <w:t>附則（平成五年三月一五日人事院規則九―八〇―四）</w:t>
       </w:r>
     </w:p>
     <w:p>
@@ -794,7 +634,7 @@
         <w:pStyle w:val="Heading1"/>
       </w:pPr>
       <w:r>
-        <w:t>附　則（平成二八年一一月二四日人事院規則九―八〇―五）</w:t>
+        <w:t>附則（平成二八年一一月二四日人事院規則九―八〇―五）</w:t>
       </w:r>
     </w:p>
     <w:p>
@@ -822,7 +662,7 @@
     </w:pPr>
     <w:r>
       <w:tab/>
-      <w:t>WeGov v0.1 - FTS141</w:t>
+      <w:t>WeGov v0.2 - FTS141</w:t>
     </w:r>
   </w:p>
 </w:ftr>
